--- a/JAC444/Lecture/Doc files/lect2-s4-generics.docx
+++ b/JAC444/Lecture/Doc files/lect2-s4-generics.docx
@@ -7,8 +7,6 @@
         <w:spacing w:after="2622" w:line="265" w:lineRule="auto"/>
         <w:ind w:left="3114" w:hanging="10"/>
       </w:pPr>
-      <w:bookmarkStart w:id="0" w:name="_GoBack"/>
-      <w:bookmarkEnd w:id="0"/>
       <w:r>
         <w:rPr>
           <w:rFonts w:ascii="Arial" w:eastAsia="Arial" w:hAnsi="Arial" w:cs="Arial"/>
@@ -129,15 +127,7 @@
           <w:color w:val="0033CC"/>
           <w:sz w:val="40"/>
         </w:rPr>
-        <w:t>▪</w:t>
-      </w:r>
-      <w:r>
-        <w:rPr>
-          <w:rFonts w:ascii="Arial" w:eastAsia="Arial" w:hAnsi="Arial" w:cs="Arial"/>
-          <w:color w:val="0033CC"/>
-          <w:sz w:val="40"/>
-        </w:rPr>
-        <w:t xml:space="preserve"> Generics in Java – Abstraction over Types</w:t>
+        <w:t>▪ Generics in Java – Abstraction over Types</w:t>
       </w:r>
     </w:p>
     <w:p>
@@ -151,15 +141,24 @@
           <w:color w:val="0033CC"/>
           <w:sz w:val="40"/>
         </w:rPr>
-        <w:t>▪</w:t>
+        <w:t xml:space="preserve">▪ Generic Methods and </w:t>
       </w:r>
       <w:r>
         <w:rPr>
           <w:rFonts w:ascii="Arial" w:eastAsia="Arial" w:hAnsi="Arial" w:cs="Arial"/>
           <w:color w:val="0033CC"/>
           <w:sz w:val="40"/>
-        </w:rPr>
-        <w:t xml:space="preserve"> Generic Methods and Bounded Type Parameters</w:t>
+          <w:highlight w:val="red"/>
+        </w:rPr>
+        <w:t>Bounded Type</w:t>
+      </w:r>
+      <w:r>
+        <w:rPr>
+          <w:rFonts w:ascii="Arial" w:eastAsia="Arial" w:hAnsi="Arial" w:cs="Arial"/>
+          <w:color w:val="0033CC"/>
+          <w:sz w:val="40"/>
+        </w:rPr>
+        <w:t xml:space="preserve"> Parameters</w:t>
       </w:r>
     </w:p>
     <w:p>
@@ -173,21 +172,14 @@
           <w:color w:val="0033CC"/>
           <w:sz w:val="40"/>
         </w:rPr>
-        <w:t>▪</w:t>
+        <w:t xml:space="preserve">▪ </w:t>
       </w:r>
       <w:r>
         <w:rPr>
           <w:rFonts w:ascii="Arial" w:eastAsia="Arial" w:hAnsi="Arial" w:cs="Arial"/>
           <w:color w:val="0033CC"/>
           <w:sz w:val="40"/>
-        </w:rPr>
-        <w:t xml:space="preserve"> </w:t>
-      </w:r>
-      <w:r>
-        <w:rPr>
-          <w:rFonts w:ascii="Arial" w:eastAsia="Arial" w:hAnsi="Arial" w:cs="Arial"/>
-          <w:color w:val="0033CC"/>
-          <w:sz w:val="40"/>
+          <w:highlight w:val="red"/>
         </w:rPr>
         <w:t>Wildcards and Subtyping</w:t>
       </w:r>
@@ -203,15 +195,16 @@
           <w:color w:val="0033CC"/>
           <w:sz w:val="40"/>
         </w:rPr>
-        <w:t>▪</w:t>
+        <w:t xml:space="preserve">▪ </w:t>
       </w:r>
       <w:r>
         <w:rPr>
           <w:rFonts w:ascii="Arial" w:eastAsia="Arial" w:hAnsi="Arial" w:cs="Arial"/>
           <w:color w:val="0033CC"/>
           <w:sz w:val="40"/>
-        </w:rPr>
-        <w:t xml:space="preserve"> Type Erasure</w:t>
+          <w:highlight w:val="red"/>
+        </w:rPr>
+        <w:t>Type Erasure</w:t>
       </w:r>
     </w:p>
     <w:p>
@@ -590,7 +583,26 @@
           <w:color w:val="0000CC"/>
           <w:sz w:val="36"/>
         </w:rPr>
-        <w:t xml:space="preserve"> = (String) </w:t>
+        <w:t xml:space="preserve"> = </w:t>
+      </w:r>
+      <w:r>
+        <w:rPr>
+          <w:rFonts w:ascii="Consolas" w:eastAsia="Consolas" w:hAnsi="Consolas" w:cs="Consolas"/>
+          <w:b/>
+          <w:color w:val="0000CC"/>
+          <w:sz w:val="36"/>
+          <w:highlight w:val="yellow"/>
+        </w:rPr>
+        <w:t>(String)</w:t>
+      </w:r>
+      <w:r>
+        <w:rPr>
+          <w:rFonts w:ascii="Consolas" w:eastAsia="Consolas" w:hAnsi="Consolas" w:cs="Consolas"/>
+          <w:b/>
+          <w:color w:val="0000CC"/>
+          <w:sz w:val="36"/>
+        </w:rPr>
+        <w:t xml:space="preserve"> </w:t>
       </w:r>
       <w:proofErr w:type="spellStart"/>
       <w:proofErr w:type="gramStart"/>
@@ -1180,16 +1192,7 @@
           <w:color w:val="0000CC"/>
           <w:sz w:val="36"/>
         </w:rPr>
-        <w:t xml:space="preserve"> void ad</w:t>
-      </w:r>
-      <w:r>
-        <w:rPr>
-          <w:rFonts w:ascii="Consolas" w:eastAsia="Consolas" w:hAnsi="Consolas" w:cs="Consolas"/>
-          <w:b/>
-          <w:color w:val="0000CC"/>
-          <w:sz w:val="36"/>
-        </w:rPr>
-        <w:t xml:space="preserve">d(T t) { this.t = t; </w:t>
+        <w:t xml:space="preserve"> void add(T t) { this.t = t; </w:t>
       </w:r>
     </w:p>
     <w:p>
@@ -1350,7 +1353,17 @@
           <w:color w:val="0000CC"/>
           <w:sz w:val="36"/>
         </w:rPr>
-        <w:t xml:space="preserve"> = new Box&lt;</w:t>
+        <w:t xml:space="preserve"> = new Box</w:t>
+      </w:r>
+      <w:r>
+        <w:rPr>
+          <w:rFonts w:ascii="Consolas" w:eastAsia="Consolas" w:hAnsi="Consolas" w:cs="Consolas"/>
+          <w:b/>
+          <w:color w:val="0000CC"/>
+          <w:sz w:val="36"/>
+          <w:highlight w:val="red"/>
+        </w:rPr>
+        <w:t>&lt;</w:t>
       </w:r>
       <w:proofErr w:type="gramStart"/>
       <w:r>
@@ -1359,8 +1372,18 @@
           <w:b/>
           <w:color w:val="0000CC"/>
           <w:sz w:val="36"/>
-        </w:rPr>
-        <w:t>&gt;(</w:t>
+          <w:highlight w:val="red"/>
+        </w:rPr>
+        <w:t>&gt;</w:t>
+      </w:r>
+      <w:r>
+        <w:rPr>
+          <w:rFonts w:ascii="Consolas" w:eastAsia="Consolas" w:hAnsi="Consolas" w:cs="Consolas"/>
+          <w:b/>
+          <w:color w:val="0000CC"/>
+          <w:sz w:val="36"/>
+        </w:rPr>
+        <w:t>(</w:t>
       </w:r>
       <w:proofErr w:type="gramEnd"/>
       <w:r>
@@ -1987,16 +2010,7 @@
           <w:color w:val="0033CC"/>
           <w:sz w:val="28"/>
         </w:rPr>
-        <w:t>&lt;</w:t>
-      </w:r>
-      <w:r>
-        <w:rPr>
-          <w:rFonts w:ascii="Consolas" w:eastAsia="Consolas" w:hAnsi="Consolas" w:cs="Consolas"/>
-          <w:b/>
-          <w:color w:val="0033CC"/>
-          <w:sz w:val="28"/>
-        </w:rPr>
-        <w:t>K, V&gt; implements Pair&lt;K, V&gt; {     private K key;     private V value;</w:t>
+        <w:t>&lt;K, V&gt; implements Pair&lt;K, V&gt; {     private K key;     private V value;</w:t>
       </w:r>
     </w:p>
     <w:p>
@@ -2188,16 +2202,7 @@
           <w:color w:val="0033CC"/>
           <w:sz w:val="28"/>
         </w:rPr>
-        <w:t>Pair&lt;String, Integer</w:t>
-      </w:r>
-      <w:r>
-        <w:rPr>
-          <w:rFonts w:ascii="Consolas" w:eastAsia="Consolas" w:hAnsi="Consolas" w:cs="Consolas"/>
-          <w:b/>
-          <w:color w:val="0033CC"/>
-          <w:sz w:val="28"/>
-        </w:rPr>
-        <w:t xml:space="preserve">&gt; p1 = new </w:t>
+        <w:t xml:space="preserve">Pair&lt;String, Integer&gt; p1 = new </w:t>
       </w:r>
       <w:proofErr w:type="spellStart"/>
       <w:r>
@@ -2399,15 +2404,25 @@
           <w:color w:val="0033CC"/>
           <w:sz w:val="48"/>
         </w:rPr>
-        <w:t>Generic class can have multi</w:t>
-      </w:r>
+        <w:t xml:space="preserve">Generic class can have multiple type parameters </w:t>
+      </w:r>
+    </w:p>
+    <w:p>
+      <w:pPr>
+        <w:numPr>
+          <w:ilvl w:val="0"/>
+          <w:numId w:val="2"/>
+        </w:numPr>
+        <w:spacing w:after="0" w:line="593" w:lineRule="auto"/>
+        <w:ind w:right="363" w:hanging="468"/>
+      </w:pPr>
       <w:r>
         <w:rPr>
           <w:rFonts w:ascii="Arial" w:eastAsia="Arial" w:hAnsi="Arial" w:cs="Arial"/>
           <w:color w:val="0033CC"/>
           <w:sz w:val="48"/>
         </w:rPr>
-        <w:t>ple type parameters • Type argument can be any user defined type</w:t>
+        <w:t>Type argument can be any user defined type</w:t>
       </w:r>
     </w:p>
     <w:p>
@@ -2820,6 +2835,7 @@
           <w:rFonts w:ascii="Arial" w:eastAsia="Arial" w:hAnsi="Arial" w:cs="Arial"/>
           <w:b/>
           <w:sz w:val="80"/>
+          <w:highlight w:val="red"/>
         </w:rPr>
         <w:t>Bounded Type Parameters</w:t>
       </w:r>
@@ -2837,8 +2853,16 @@
         <w:rPr>
           <w:rFonts w:ascii="Arial" w:eastAsia="Arial" w:hAnsi="Arial" w:cs="Arial"/>
           <w:sz w:val="48"/>
-        </w:rPr>
-        <w:t>Restriction on the type parameter</w:t>
+          <w:highlight w:val="yellow"/>
+        </w:rPr>
+        <w:t>Restriction</w:t>
+      </w:r>
+      <w:r>
+        <w:rPr>
+          <w:rFonts w:ascii="Arial" w:eastAsia="Arial" w:hAnsi="Arial" w:cs="Arial"/>
+          <w:sz w:val="48"/>
+        </w:rPr>
+        <w:t xml:space="preserve"> on the type parameter</w:t>
       </w:r>
     </w:p>
     <w:p>
@@ -3006,16 +3030,7 @@
           <w:color w:val="0033CC"/>
           <w:sz w:val="36"/>
         </w:rPr>
-        <w:t>N</w:t>
-      </w:r>
-      <w:r>
-        <w:rPr>
-          <w:rFonts w:ascii="Consolas" w:eastAsia="Consolas" w:hAnsi="Consolas" w:cs="Consolas"/>
-          <w:b/>
-          <w:color w:val="0033CC"/>
-          <w:sz w:val="36"/>
-        </w:rPr>
-        <w:t>aturalNumber</w:t>
+        <w:t>NaturalNumber</w:t>
       </w:r>
       <w:proofErr w:type="spellEnd"/>
       <w:r>
@@ -3167,6 +3182,7 @@
           <w:b/>
           <w:color w:val="0033CC"/>
           <w:sz w:val="48"/>
+          <w:highlight w:val="yellow"/>
         </w:rPr>
         <w:t>intValue</w:t>
       </w:r>
@@ -3177,6 +3193,7 @@
           <w:b/>
           <w:color w:val="0033CC"/>
           <w:sz w:val="48"/>
+          <w:highlight w:val="yellow"/>
         </w:rPr>
         <w:t>(</w:t>
       </w:r>
@@ -3187,6 +3204,7 @@
           <w:b/>
           <w:color w:val="0033CC"/>
           <w:sz w:val="48"/>
+          <w:highlight w:val="yellow"/>
         </w:rPr>
         <w:t>)</w:t>
       </w:r>
@@ -3195,6 +3213,7 @@
           <w:rFonts w:ascii="Arial" w:eastAsia="Arial" w:hAnsi="Arial" w:cs="Arial"/>
           <w:color w:val="0033CC"/>
           <w:sz w:val="48"/>
+          <w:highlight w:val="yellow"/>
         </w:rPr>
         <w:t xml:space="preserve"> </w:t>
       </w:r>
@@ -3202,6 +3221,7 @@
         <w:rPr>
           <w:rFonts w:ascii="Arial" w:eastAsia="Arial" w:hAnsi="Arial" w:cs="Arial"/>
           <w:sz w:val="48"/>
+          <w:highlight w:val="yellow"/>
         </w:rPr>
         <w:t>is the method from class</w:t>
       </w:r>
@@ -3210,6 +3230,7 @@
           <w:rFonts w:ascii="Arial" w:eastAsia="Arial" w:hAnsi="Arial" w:cs="Arial"/>
           <w:color w:val="0033CC"/>
           <w:sz w:val="48"/>
+          <w:highlight w:val="yellow"/>
         </w:rPr>
         <w:t xml:space="preserve"> </w:t>
       </w:r>
@@ -3219,6 +3240,7 @@
           <w:b/>
           <w:color w:val="0033CC"/>
           <w:sz w:val="48"/>
+          <w:highlight w:val="yellow"/>
         </w:rPr>
         <w:t>Integer</w:t>
       </w:r>
@@ -3415,14 +3437,41 @@
           <w:rFonts w:ascii="Arial" w:eastAsia="Arial" w:hAnsi="Arial" w:cs="Arial"/>
           <w:sz w:val="40"/>
         </w:rPr>
-        <w:t xml:space="preserve">How could we invoke the </w:t>
+        <w:t xml:space="preserve">How could we invoke the method with </w:t>
+      </w:r>
+      <w:r>
+        <w:rPr>
+          <w:rFonts w:ascii="Consolas" w:eastAsia="Consolas" w:hAnsi="Consolas" w:cs="Consolas"/>
+          <w:b/>
+          <w:color w:val="0033CC"/>
+          <w:sz w:val="32"/>
+        </w:rPr>
+        <w:t>Box&lt;String&gt;</w:t>
+      </w:r>
+      <w:r>
+        <w:rPr>
+          <w:rFonts w:ascii="Courier New" w:eastAsia="Courier New" w:hAnsi="Courier New" w:cs="Courier New"/>
+          <w:b/>
+          <w:i/>
+          <w:color w:val="0033CC"/>
+          <w:sz w:val="36"/>
+        </w:rPr>
+        <w:t xml:space="preserve"> </w:t>
       </w:r>
       <w:r>
         <w:rPr>
           <w:rFonts w:ascii="Arial" w:eastAsia="Arial" w:hAnsi="Arial" w:cs="Arial"/>
           <w:sz w:val="40"/>
         </w:rPr>
-        <w:t xml:space="preserve">method with </w:t>
+        <w:t>if</w:t>
+      </w:r>
+      <w:r>
+        <w:rPr>
+          <w:rFonts w:ascii="Arial" w:eastAsia="Arial" w:hAnsi="Arial" w:cs="Arial"/>
+          <w:color w:val="0033CC"/>
+          <w:sz w:val="40"/>
+        </w:rPr>
+        <w:t xml:space="preserve"> </w:t>
       </w:r>
       <w:r>
         <w:rPr>
@@ -3448,41 +3497,22 @@
           <w:rFonts w:ascii="Arial" w:eastAsia="Arial" w:hAnsi="Arial" w:cs="Arial"/>
           <w:sz w:val="40"/>
         </w:rPr>
-        <w:t>if</w:t>
-      </w:r>
-      <w:r>
-        <w:rPr>
-          <w:rFonts w:ascii="Arial" w:eastAsia="Arial" w:hAnsi="Arial" w:cs="Arial"/>
-          <w:color w:val="0033CC"/>
+        <w:t xml:space="preserve">is not a </w:t>
+      </w:r>
+      <w:r>
+        <w:rPr>
+          <w:rFonts w:ascii="Arial" w:eastAsia="Arial" w:hAnsi="Arial" w:cs="Arial"/>
           <w:sz w:val="40"/>
-        </w:rPr>
-        <w:t xml:space="preserve"> </w:t>
-      </w:r>
-      <w:r>
-        <w:rPr>
-          <w:rFonts w:ascii="Consolas" w:eastAsia="Consolas" w:hAnsi="Consolas" w:cs="Consolas"/>
-          <w:b/>
-          <w:color w:val="0033CC"/>
-          <w:sz w:val="32"/>
-        </w:rPr>
-        <w:t>Box&lt;String&gt;</w:t>
-      </w:r>
-      <w:r>
-        <w:rPr>
-          <w:rFonts w:ascii="Courier New" w:eastAsia="Courier New" w:hAnsi="Courier New" w:cs="Courier New"/>
-          <w:b/>
-          <w:i/>
-          <w:color w:val="0033CC"/>
-          <w:sz w:val="36"/>
-        </w:rPr>
-        <w:t xml:space="preserve"> </w:t>
+          <w:highlight w:val="red"/>
+        </w:rPr>
+        <w:t>subtype</w:t>
       </w:r>
       <w:r>
         <w:rPr>
           <w:rFonts w:ascii="Arial" w:eastAsia="Arial" w:hAnsi="Arial" w:cs="Arial"/>
           <w:sz w:val="40"/>
         </w:rPr>
-        <w:t xml:space="preserve">is not a subtype of a </w:t>
+        <w:t xml:space="preserve"> of a </w:t>
       </w:r>
       <w:r>
         <w:rPr>
@@ -3637,7 +3667,26 @@
           <w:color w:val="0033CC"/>
           <w:sz w:val="32"/>
         </w:rPr>
-        <w:t>Box&lt;?&gt;</w:t>
+        <w:t>Box&lt;</w:t>
+      </w:r>
+      <w:r>
+        <w:rPr>
+          <w:rFonts w:ascii="Consolas" w:eastAsia="Consolas" w:hAnsi="Consolas" w:cs="Consolas"/>
+          <w:b/>
+          <w:color w:val="0033CC"/>
+          <w:sz w:val="32"/>
+          <w:highlight w:val="magenta"/>
+        </w:rPr>
+        <w:t>?</w:t>
+      </w:r>
+      <w:r>
+        <w:rPr>
+          <w:rFonts w:ascii="Consolas" w:eastAsia="Consolas" w:hAnsi="Consolas" w:cs="Consolas"/>
+          <w:b/>
+          <w:color w:val="0033CC"/>
+          <w:sz w:val="32"/>
+        </w:rPr>
+        <w:t>&gt;</w:t>
       </w:r>
       <w:r>
         <w:rPr>
@@ -3653,7 +3702,15 @@
           <w:rFonts w:ascii="Arial" w:eastAsia="Arial" w:hAnsi="Arial" w:cs="Arial"/>
           <w:sz w:val="40"/>
         </w:rPr>
-        <w:t>as a Box of unknown types</w:t>
+        <w:t xml:space="preserve">as a Box of </w:t>
+      </w:r>
+      <w:r>
+        <w:rPr>
+          <w:rFonts w:ascii="Arial" w:eastAsia="Arial" w:hAnsi="Arial" w:cs="Arial"/>
+          <w:sz w:val="40"/>
+          <w:highlight w:val="yellow"/>
+        </w:rPr>
+        <w:t>unknown types</w:t>
       </w:r>
     </w:p>
     <w:p>
@@ -3789,11 +3846,15 @@
         </w:numPr>
         <w:spacing w:after="659" w:line="263" w:lineRule="auto"/>
         <w:ind w:hanging="480"/>
+        <w:rPr>
+          <w:highlight w:val="red"/>
+        </w:rPr>
       </w:pPr>
       <w:r>
         <w:rPr>
           <w:rFonts w:ascii="Arial" w:eastAsia="Arial" w:hAnsi="Arial" w:cs="Arial"/>
           <w:sz w:val="48"/>
+          <w:highlight w:val="red"/>
         </w:rPr>
         <w:t xml:space="preserve">When a generic type is instantiated, the compiler translates those types by a technique called </w:t>
       </w:r>
@@ -3802,6 +3863,7 @@
           <w:rFonts w:ascii="Arial" w:eastAsia="Arial" w:hAnsi="Arial" w:cs="Arial"/>
           <w:i/>
           <w:sz w:val="48"/>
+          <w:highlight w:val="red"/>
         </w:rPr>
         <w:t>type erasure</w:t>
       </w:r>
@@ -3809,6 +3871,7 @@
         <w:rPr>
           <w:rFonts w:ascii="Arial" w:eastAsia="Arial" w:hAnsi="Arial" w:cs="Arial"/>
           <w:sz w:val="48"/>
+          <w:highlight w:val="red"/>
         </w:rPr>
         <w:t xml:space="preserve"> </w:t>
       </w:r>
@@ -3821,12 +3884,16 @@
         </w:numPr>
         <w:spacing w:after="1248" w:line="268" w:lineRule="auto"/>
         <w:ind w:hanging="480"/>
+        <w:rPr>
+          <w:highlight w:val="red"/>
+        </w:rPr>
       </w:pPr>
       <w:r>
         <w:rPr>
           <w:rFonts w:ascii="Consolas" w:eastAsia="Consolas" w:hAnsi="Consolas" w:cs="Consolas"/>
           <w:color w:val="0033CC"/>
           <w:sz w:val="40"/>
+          <w:highlight w:val="red"/>
         </w:rPr>
         <w:t>Box&lt;String&gt;</w:t>
       </w:r>
@@ -3835,6 +3902,7 @@
           <w:rFonts w:ascii="Arial" w:eastAsia="Arial" w:hAnsi="Arial" w:cs="Arial"/>
           <w:color w:val="0033CC"/>
           <w:sz w:val="40"/>
+          <w:highlight w:val="red"/>
         </w:rPr>
         <w:t xml:space="preserve"> </w:t>
       </w:r>
@@ -3842,6 +3910,7 @@
         <w:rPr>
           <w:rFonts w:ascii="Arial" w:eastAsia="Arial" w:hAnsi="Arial" w:cs="Arial"/>
           <w:sz w:val="40"/>
+          <w:highlight w:val="red"/>
         </w:rPr>
         <w:t xml:space="preserve">is translated to type Box, which is called the </w:t>
       </w:r>
@@ -3850,6 +3919,7 @@
           <w:rFonts w:ascii="Arial" w:eastAsia="Arial" w:hAnsi="Arial" w:cs="Arial"/>
           <w:i/>
           <w:sz w:val="40"/>
+          <w:highlight w:val="red"/>
         </w:rPr>
         <w:t>raw type</w:t>
       </w:r>
@@ -3857,6 +3927,7 @@
         <w:rPr>
           <w:rFonts w:ascii="Arial" w:eastAsia="Arial" w:hAnsi="Arial" w:cs="Arial"/>
           <w:sz w:val="40"/>
+          <w:highlight w:val="red"/>
         </w:rPr>
         <w:t xml:space="preserve"> </w:t>
       </w:r>
@@ -3883,12 +3954,16 @@
         <w:spacing w:after="367"/>
         <w:ind w:right="65"/>
         <w:jc w:val="right"/>
+        <w:rPr>
+          <w:highlight w:val="red"/>
+        </w:rPr>
       </w:pPr>
       <w:r>
         <w:rPr>
           <w:rFonts w:ascii="Courier New" w:eastAsia="Courier New" w:hAnsi="Courier New" w:cs="Courier New"/>
           <w:color w:val="0033CC"/>
           <w:sz w:val="36"/>
+          <w:highlight w:val="red"/>
         </w:rPr>
         <w:t xml:space="preserve">Note: </w:t>
       </w:r>
@@ -3898,6 +3973,7 @@
           <w:i/>
           <w:color w:val="0033CC"/>
           <w:sz w:val="36"/>
+          <w:highlight w:val="red"/>
         </w:rPr>
         <w:t>YourClass.java</w:t>
       </w:r>
@@ -3906,6 +3982,7 @@
           <w:rFonts w:ascii="Courier New" w:eastAsia="Courier New" w:hAnsi="Courier New" w:cs="Courier New"/>
           <w:color w:val="0033CC"/>
           <w:sz w:val="36"/>
+          <w:highlight w:val="red"/>
         </w:rPr>
         <w:t xml:space="preserve"> uses unchecked or unsafe operations. </w:t>
       </w:r>
@@ -3920,6 +3997,7 @@
           <w:rFonts w:ascii="Courier New" w:eastAsia="Courier New" w:hAnsi="Courier New" w:cs="Courier New"/>
           <w:color w:val="0033CC"/>
           <w:sz w:val="36"/>
+          <w:highlight w:val="red"/>
         </w:rPr>
         <w:t xml:space="preserve">Note: Recompile with </w:t>
       </w:r>
@@ -3929,6 +4007,7 @@
           <w:i/>
           <w:color w:val="0033CC"/>
           <w:sz w:val="36"/>
+          <w:highlight w:val="red"/>
         </w:rPr>
         <w:t>-</w:t>
       </w:r>
@@ -3939,6 +4018,7 @@
           <w:i/>
           <w:color w:val="0033CC"/>
           <w:sz w:val="36"/>
+          <w:highlight w:val="red"/>
         </w:rPr>
         <w:t>Xlint</w:t>
       </w:r>
@@ -3949,6 +4029,7 @@
           <w:i/>
           <w:color w:val="0033CC"/>
           <w:sz w:val="36"/>
+          <w:highlight w:val="red"/>
         </w:rPr>
         <w:t>:unchecked</w:t>
       </w:r>
@@ -3959,6 +4040,7 @@
           <w:rFonts w:ascii="Courier New" w:eastAsia="Courier New" w:hAnsi="Courier New" w:cs="Courier New"/>
           <w:color w:val="0033CC"/>
           <w:sz w:val="36"/>
+          <w:highlight w:val="red"/>
         </w:rPr>
         <w:t xml:space="preserve"> for details.</w:t>
       </w:r>
@@ -4225,6 +4307,9 @@
       <w:pPr>
         <w:spacing w:after="3" w:line="255" w:lineRule="auto"/>
         <w:ind w:left="715" w:right="2034" w:hanging="10"/>
+        <w:rPr>
+          <w:highlight w:val="red"/>
+        </w:rPr>
       </w:pPr>
       <w:r>
         <w:rPr>
@@ -4238,6 +4323,7 @@
         <w:rPr>
           <w:rFonts w:ascii="Consolas" w:eastAsia="Consolas" w:hAnsi="Consolas" w:cs="Consolas"/>
           <w:sz w:val="28"/>
+          <w:highlight w:val="red"/>
         </w:rPr>
         <w:t xml:space="preserve">MixedClass.java:4: warning: [unchecked] unchecked </w:t>
       </w:r>
@@ -4246,6 +4332,7 @@
         <w:rPr>
           <w:rFonts w:ascii="Consolas" w:eastAsia="Consolas" w:hAnsi="Consolas" w:cs="Consolas"/>
           <w:sz w:val="28"/>
+          <w:highlight w:val="red"/>
         </w:rPr>
         <w:t>conversion  found</w:t>
       </w:r>
@@ -4254,6 +4341,7 @@
         <w:rPr>
           <w:rFonts w:ascii="Consolas" w:eastAsia="Consolas" w:hAnsi="Consolas" w:cs="Consolas"/>
           <w:sz w:val="28"/>
+          <w:highlight w:val="red"/>
         </w:rPr>
         <w:t xml:space="preserve"> : Box </w:t>
       </w:r>
@@ -4267,6 +4355,7 @@
         <w:rPr>
           <w:rFonts w:ascii="Consolas" w:eastAsia="Consolas" w:hAnsi="Consolas" w:cs="Consolas"/>
           <w:sz w:val="28"/>
+          <w:highlight w:val="red"/>
         </w:rPr>
         <w:t xml:space="preserve"> </w:t>
       </w:r>
@@ -4275,6 +4364,7 @@
         <w:rPr>
           <w:rFonts w:ascii="Consolas" w:eastAsia="Consolas" w:hAnsi="Consolas" w:cs="Consolas"/>
           <w:sz w:val="28"/>
+          <w:highlight w:val="red"/>
         </w:rPr>
         <w:t>required</w:t>
       </w:r>
@@ -4283,6 +4373,7 @@
         <w:rPr>
           <w:rFonts w:ascii="Consolas" w:eastAsia="Consolas" w:hAnsi="Consolas" w:cs="Consolas"/>
           <w:sz w:val="28"/>
+          <w:highlight w:val="red"/>
         </w:rPr>
         <w:t>: Box&lt;</w:t>
       </w:r>
@@ -4291,6 +4382,7 @@
         <w:rPr>
           <w:rFonts w:ascii="Consolas" w:eastAsia="Consolas" w:hAnsi="Consolas" w:cs="Consolas"/>
           <w:sz w:val="28"/>
+          <w:highlight w:val="red"/>
         </w:rPr>
         <w:t>java.lang.Integer</w:t>
       </w:r>
@@ -4299,6 +4391,7 @@
         <w:rPr>
           <w:rFonts w:ascii="Consolas" w:eastAsia="Consolas" w:hAnsi="Consolas" w:cs="Consolas"/>
           <w:sz w:val="28"/>
+          <w:highlight w:val="red"/>
         </w:rPr>
         <w:t xml:space="preserve">&gt; bi = </w:t>
       </w:r>
@@ -4307,6 +4400,7 @@
         <w:rPr>
           <w:rFonts w:ascii="Consolas" w:eastAsia="Consolas" w:hAnsi="Consolas" w:cs="Consolas"/>
           <w:sz w:val="28"/>
+          <w:highlight w:val="red"/>
         </w:rPr>
         <w:t>createBox</w:t>
       </w:r>
@@ -4315,8 +4409,16 @@
         <w:rPr>
           <w:rFonts w:ascii="Consolas" w:eastAsia="Consolas" w:hAnsi="Consolas" w:cs="Consolas"/>
           <w:sz w:val="28"/>
-        </w:rPr>
-        <w:t xml:space="preserve">(); </w:t>
+          <w:highlight w:val="red"/>
+        </w:rPr>
+        <w:t>();</w:t>
+      </w:r>
+      <w:r>
+        <w:rPr>
+          <w:rFonts w:ascii="Consolas" w:eastAsia="Consolas" w:hAnsi="Consolas" w:cs="Consolas"/>
+          <w:sz w:val="28"/>
+        </w:rPr>
+        <w:t xml:space="preserve"> </w:t>
       </w:r>
     </w:p>
     <w:p>
@@ -4355,6 +4457,7 @@
           <w:rFonts w:ascii="Arial" w:eastAsia="Arial" w:hAnsi="Arial" w:cs="Arial"/>
           <w:b/>
           <w:sz w:val="80"/>
+          <w:highlight w:val="red"/>
         </w:rPr>
         <w:t>Upper/Lower Bounded Wildcards</w:t>
       </w:r>
@@ -4426,6 +4529,7 @@
           <w:b/>
           <w:color w:val="0033CC"/>
           <w:sz w:val="48"/>
+          <w:highlight w:val="yellow"/>
         </w:rPr>
         <w:t xml:space="preserve">&lt;? </w:t>
       </w:r>
@@ -4436,6 +4540,7 @@
           <w:b/>
           <w:color w:val="0033CC"/>
           <w:sz w:val="48"/>
+          <w:highlight w:val="yellow"/>
         </w:rPr>
         <w:t>extends</w:t>
       </w:r>
@@ -4446,8 +4551,18 @@
           <w:b/>
           <w:color w:val="0033CC"/>
           <w:sz w:val="48"/>
-        </w:rPr>
-        <w:t xml:space="preserve"> Number&gt; </w:t>
+          <w:highlight w:val="yellow"/>
+        </w:rPr>
+        <w:t xml:space="preserve"> Number&gt;</w:t>
+      </w:r>
+      <w:r>
+        <w:rPr>
+          <w:rFonts w:ascii="Consolas" w:eastAsia="Consolas" w:hAnsi="Consolas" w:cs="Consolas"/>
+          <w:b/>
+          <w:color w:val="0033CC"/>
+          <w:sz w:val="48"/>
+        </w:rPr>
+        <w:t xml:space="preserve"> </w:t>
       </w:r>
     </w:p>
     <w:p>
@@ -4469,14 +4584,23 @@
           <w:rFonts w:ascii="Arial" w:eastAsia="Arial" w:hAnsi="Arial" w:cs="Arial"/>
           <w:sz w:val="48"/>
         </w:rPr>
-        <w:t xml:space="preserve"> any type that is at least a </w:t>
-      </w:r>
-      <w:r>
-        <w:rPr>
-          <w:rFonts w:ascii="Consolas" w:eastAsia="Consolas" w:hAnsi="Consolas" w:cs="Consolas"/>
-          <w:b/>
-          <w:color w:val="0033CC"/>
+        <w:t xml:space="preserve"> </w:t>
+      </w:r>
+      <w:r>
+        <w:rPr>
+          <w:rFonts w:ascii="Arial" w:eastAsia="Arial" w:hAnsi="Arial" w:cs="Arial"/>
           <w:sz w:val="48"/>
+          <w:highlight w:val="yellow"/>
+        </w:rPr>
+        <w:t xml:space="preserve">any type that is at least a </w:t>
+      </w:r>
+      <w:r>
+        <w:rPr>
+          <w:rFonts w:ascii="Consolas" w:eastAsia="Consolas" w:hAnsi="Consolas" w:cs="Consolas"/>
+          <w:b/>
+          <w:color w:val="0033CC"/>
+          <w:sz w:val="48"/>
+          <w:highlight w:val="yellow"/>
         </w:rPr>
         <w:t>Number</w:t>
       </w:r>
@@ -4484,6 +4608,7 @@
         <w:rPr>
           <w:rFonts w:ascii="Arial" w:eastAsia="Arial" w:hAnsi="Arial" w:cs="Arial"/>
           <w:sz w:val="48"/>
+          <w:highlight w:val="yellow"/>
         </w:rPr>
         <w:t xml:space="preserve"> type</w:t>
       </w:r>
@@ -4507,6 +4632,7 @@
           <w:b/>
           <w:color w:val="0033CC"/>
           <w:sz w:val="48"/>
+          <w:highlight w:val="yellow"/>
         </w:rPr>
         <w:t xml:space="preserve">&lt;? </w:t>
       </w:r>
@@ -4517,6 +4643,7 @@
           <w:b/>
           <w:color w:val="0033CC"/>
           <w:sz w:val="48"/>
+          <w:highlight w:val="yellow"/>
         </w:rPr>
         <w:t>super</w:t>
       </w:r>
@@ -4527,17 +4654,9 @@
           <w:b/>
           <w:color w:val="0033CC"/>
           <w:sz w:val="48"/>
-        </w:rPr>
-        <w:t xml:space="preserve"> In</w:t>
-      </w:r>
-      <w:r>
-        <w:rPr>
-          <w:rFonts w:ascii="Consolas" w:eastAsia="Consolas" w:hAnsi="Consolas" w:cs="Consolas"/>
-          <w:b/>
-          <w:color w:val="0033CC"/>
-          <w:sz w:val="48"/>
-        </w:rPr>
-        <w:t>teger&gt;</w:t>
+          <w:highlight w:val="yellow"/>
+        </w:rPr>
+        <w:t xml:space="preserve"> Integer&gt;</w:t>
       </w:r>
       <w:r>
         <w:rPr>
@@ -4568,14 +4687,23 @@
           <w:rFonts w:ascii="Arial" w:eastAsia="Arial" w:hAnsi="Arial" w:cs="Arial"/>
           <w:sz w:val="48"/>
         </w:rPr>
-        <w:t xml:space="preserve"> any type that is a super type of an </w:t>
-      </w:r>
-      <w:r>
-        <w:rPr>
-          <w:rFonts w:ascii="Consolas" w:eastAsia="Consolas" w:hAnsi="Consolas" w:cs="Consolas"/>
-          <w:b/>
-          <w:color w:val="0033CC"/>
+        <w:t xml:space="preserve"> </w:t>
+      </w:r>
+      <w:r>
+        <w:rPr>
+          <w:rFonts w:ascii="Arial" w:eastAsia="Arial" w:hAnsi="Arial" w:cs="Arial"/>
           <w:sz w:val="48"/>
+          <w:highlight w:val="yellow"/>
+        </w:rPr>
+        <w:t xml:space="preserve">any type that is a super type of an </w:t>
+      </w:r>
+      <w:r>
+        <w:rPr>
+          <w:rFonts w:ascii="Consolas" w:eastAsia="Consolas" w:hAnsi="Consolas" w:cs="Consolas"/>
+          <w:b/>
+          <w:color w:val="0033CC"/>
+          <w:sz w:val="48"/>
+          <w:highlight w:val="yellow"/>
         </w:rPr>
         <w:t>Integer</w:t>
       </w:r>
@@ -4583,9 +4711,12 @@
         <w:rPr>
           <w:rFonts w:ascii="Arial" w:eastAsia="Arial" w:hAnsi="Arial" w:cs="Arial"/>
           <w:sz w:val="48"/>
+          <w:highlight w:val="yellow"/>
         </w:rPr>
         <w:t xml:space="preserve"> type</w:t>
       </w:r>
+      <w:bookmarkStart w:id="0" w:name="_GoBack"/>
+      <w:bookmarkEnd w:id="0"/>
     </w:p>
     <w:p>
       <w:pPr>
